--- a/Lab2.docx
+++ b/Lab2.docx
@@ -13,6 +13,8 @@
           <w:lang w:val="uk-UA"/>
         </w:rPr>
       </w:pPr>
+      <w:bookmarkStart w:id="0" w:name="_Hlk109250691"/>
+      <w:bookmarkEnd w:id="0"/>
       <w:r>
         <w:rPr>
           <w:rFonts w:ascii="Times New Roman" w:hAnsi="Times New Roman" w:cs="Times New Roman"/>
@@ -709,29 +711,7 @@
           <w:szCs w:val="28"/>
           <w:lang w:val="uk-UA"/>
         </w:rPr>
-        <w:t xml:space="preserve">Шаблони проектування. </w:t>
-      </w:r>
-      <w:proofErr w:type="spellStart"/>
-      <w:r>
-        <w:rPr>
-          <w:rFonts w:ascii="Times New Roman" w:hAnsi="Times New Roman" w:cs="Times New Roman"/>
-          <w:b/>
-          <w:sz w:val="28"/>
-          <w:szCs w:val="28"/>
-          <w:lang w:val="uk-UA"/>
-        </w:rPr>
-        <w:t>Породжуючі</w:t>
-      </w:r>
-      <w:proofErr w:type="spellEnd"/>
-      <w:r>
-        <w:rPr>
-          <w:rFonts w:ascii="Times New Roman" w:hAnsi="Times New Roman" w:cs="Times New Roman"/>
-          <w:b/>
-          <w:sz w:val="28"/>
-          <w:szCs w:val="28"/>
-          <w:lang w:val="uk-UA"/>
-        </w:rPr>
-        <w:t xml:space="preserve"> шаблони </w:t>
+        <w:t xml:space="preserve">Шаблони проектування. Породжуючі шаблони </w:t>
       </w:r>
     </w:p>
     <w:p>
@@ -768,19 +748,7 @@
         <w:rPr>
           <w:lang w:val="uk-UA"/>
         </w:rPr>
-        <w:t xml:space="preserve">- ознайомитися з основними шаблонами проектування, навчитися застосовувати їх </w:t>
-      </w:r>
-      <w:r>
-        <w:rPr>
-          <w:lang w:val="uk-UA"/>
-        </w:rPr>
-        <w:t xml:space="preserve">   </w:t>
-      </w:r>
-      <w:r>
-        <w:rPr>
-          <w:lang w:val="uk-UA"/>
-        </w:rPr>
-        <w:t>при проектуванні і розробці ПЗ.</w:t>
+        <w:t>- ознайомитися з основними шаблонами проектування, навчитися застосовувати їх    при проектуванні і розробці ПЗ.</w:t>
       </w:r>
     </w:p>
     <w:p>
@@ -845,67 +813,7 @@
         <w:rPr>
           <w:lang w:val="uk-UA"/>
         </w:rPr>
-        <w:t xml:space="preserve">Вивчити </w:t>
-      </w:r>
-      <w:r>
-        <w:rPr>
-          <w:lang w:val="uk-UA"/>
-        </w:rPr>
-        <w:t>породжуючи</w:t>
-      </w:r>
-      <w:r>
-        <w:rPr>
-          <w:lang w:val="uk-UA"/>
-        </w:rPr>
-        <w:t xml:space="preserve"> </w:t>
-      </w:r>
-      <w:proofErr w:type="spellStart"/>
-      <w:r>
-        <w:rPr>
-          <w:lang w:val="uk-UA"/>
-        </w:rPr>
-        <w:t>патерни</w:t>
-      </w:r>
-      <w:proofErr w:type="spellEnd"/>
-      <w:r>
-        <w:rPr>
-          <w:lang w:val="uk-UA"/>
-        </w:rPr>
-        <w:t xml:space="preserve">. Знати загальну характеристику та призначення кожного з них, особливості реалізації кожного з </w:t>
-      </w:r>
-      <w:proofErr w:type="spellStart"/>
-      <w:r>
-        <w:rPr>
-          <w:lang w:val="uk-UA"/>
-        </w:rPr>
-        <w:t>породжуючи</w:t>
-      </w:r>
-      <w:r>
-        <w:rPr>
-          <w:lang w:val="uk-UA"/>
-        </w:rPr>
-        <w:t>х</w:t>
-      </w:r>
-      <w:proofErr w:type="spellEnd"/>
-      <w:r>
-        <w:rPr>
-          <w:lang w:val="uk-UA"/>
-        </w:rPr>
-        <w:t xml:space="preserve"> </w:t>
-      </w:r>
-      <w:proofErr w:type="spellStart"/>
-      <w:r>
-        <w:rPr>
-          <w:lang w:val="uk-UA"/>
-        </w:rPr>
-        <w:t>патернів</w:t>
-      </w:r>
-      <w:proofErr w:type="spellEnd"/>
-      <w:r>
-        <w:rPr>
-          <w:lang w:val="uk-UA"/>
-        </w:rPr>
-        <w:t xml:space="preserve"> та випадки їх застосування. </w:t>
+        <w:t xml:space="preserve">Вивчити породжуючи патерни. Знати загальну характеристику та призначення кожного з них, особливості реалізації кожного з породжуючих патернів та випадки їх застосування. </w:t>
       </w:r>
     </w:p>
     <w:p>
@@ -923,47 +831,7 @@
         <w:rPr>
           <w:lang w:val="uk-UA"/>
         </w:rPr>
-        <w:t>Реалізувати задачу згідно варіанту</w:t>
-      </w:r>
-      <w:r>
-        <w:rPr>
-          <w:lang w:val="uk-UA"/>
-        </w:rPr>
-        <w:t xml:space="preserve"> №1</w:t>
-      </w:r>
-      <w:r>
-        <w:rPr>
-          <w:lang w:val="uk-UA"/>
-        </w:rPr>
-        <w:t xml:space="preserve">. Розробити інтерфейси та класи з застосування одного або декількох </w:t>
-      </w:r>
-      <w:proofErr w:type="spellStart"/>
-      <w:r>
-        <w:rPr>
-          <w:lang w:val="uk-UA"/>
-        </w:rPr>
-        <w:t>патернів</w:t>
-      </w:r>
-      <w:proofErr w:type="spellEnd"/>
-      <w:r>
-        <w:rPr>
-          <w:lang w:val="uk-UA"/>
-        </w:rPr>
-        <w:t xml:space="preserve">. Повністю реалізувати методи, пов‘язані з реалізацією обраного </w:t>
-      </w:r>
-      <w:proofErr w:type="spellStart"/>
-      <w:r>
-        <w:rPr>
-          <w:lang w:val="uk-UA"/>
-        </w:rPr>
-        <w:t>патерну</w:t>
-      </w:r>
-      <w:proofErr w:type="spellEnd"/>
-      <w:r>
-        <w:rPr>
-          <w:lang w:val="uk-UA"/>
-        </w:rPr>
-        <w:t xml:space="preserve">. </w:t>
+        <w:t xml:space="preserve">Реалізувати задачу згідно варіанту №1. Розробити інтерфейси та класи з застосування одного або декількох патернів. Повністю реалізувати методи, пов‘язані з реалізацією обраного патерну. </w:t>
       </w:r>
     </w:p>
     <w:p>
@@ -981,35 +849,7 @@
         <w:rPr>
           <w:lang w:val="uk-UA"/>
         </w:rPr>
-        <w:t xml:space="preserve">Повністю описати архітектуру проекту (призначення методів та класів), особливості реалізації обраного </w:t>
-      </w:r>
-      <w:proofErr w:type="spellStart"/>
-      <w:r>
-        <w:rPr>
-          <w:lang w:val="uk-UA"/>
-        </w:rPr>
-        <w:t>патерну</w:t>
-      </w:r>
-      <w:proofErr w:type="spellEnd"/>
-      <w:r>
-        <w:rPr>
-          <w:lang w:val="uk-UA"/>
-        </w:rPr>
-        <w:t xml:space="preserve">. Для кожного </w:t>
-      </w:r>
-      <w:proofErr w:type="spellStart"/>
-      <w:r>
-        <w:rPr>
-          <w:lang w:val="uk-UA"/>
-        </w:rPr>
-        <w:t>патерну</w:t>
-      </w:r>
-      <w:proofErr w:type="spellEnd"/>
-      <w:r>
-        <w:rPr>
-          <w:lang w:val="uk-UA"/>
-        </w:rPr>
-        <w:t xml:space="preserve"> необхідно вказати основні класи та їх призначення, </w:t>
+        <w:t xml:space="preserve">Повністю описати архітектуру проекту (призначення методів та класів), особливості реалізації обраного патерну. Для кожного патерну необхідно вказати основні класи та їх призначення, </w:t>
       </w:r>
     </w:p>
     <w:p>
@@ -1073,363 +913,17 @@
       </w:r>
     </w:p>
     <w:p>
+      <w:pPr>
+        <w:rPr>
+          <w:lang w:val="uk-UA"/>
+        </w:rPr>
+      </w:pPr>
       <w:r>
         <w:rPr>
           <w:lang w:val="uk-UA"/>
         </w:rPr>
         <w:tab/>
-      </w:r>
-      <w:proofErr w:type="spellStart"/>
-      <w:r>
-        <w:t>Реалізувати</w:t>
-      </w:r>
-      <w:proofErr w:type="spellEnd"/>
-      <w:r>
-        <w:t xml:space="preserve"> задачу «</w:t>
-      </w:r>
-      <w:proofErr w:type="spellStart"/>
-      <w:r>
-        <w:t>Електронний</w:t>
-      </w:r>
-      <w:proofErr w:type="spellEnd"/>
-      <w:r>
-        <w:t xml:space="preserve"> </w:t>
-      </w:r>
-      <w:proofErr w:type="spellStart"/>
-      <w:r>
-        <w:t>документообіг</w:t>
-      </w:r>
-      <w:proofErr w:type="spellEnd"/>
-      <w:r>
-        <w:t xml:space="preserve">». </w:t>
-      </w:r>
-      <w:proofErr w:type="spellStart"/>
-      <w:r>
-        <w:t>Оброблюються</w:t>
-      </w:r>
-      <w:proofErr w:type="spellEnd"/>
-      <w:r>
-        <w:t xml:space="preserve"> </w:t>
-      </w:r>
-      <w:proofErr w:type="spellStart"/>
-      <w:r>
-        <w:t>документи</w:t>
-      </w:r>
-      <w:proofErr w:type="spellEnd"/>
-      <w:r>
-        <w:t xml:space="preserve"> </w:t>
-      </w:r>
-      <w:proofErr w:type="spellStart"/>
-      <w:r>
-        <w:t>декількох</w:t>
-      </w:r>
-      <w:proofErr w:type="spellEnd"/>
-      <w:r>
-        <w:t xml:space="preserve"> </w:t>
-      </w:r>
-      <w:proofErr w:type="spellStart"/>
-      <w:r>
-        <w:t>типів</w:t>
-      </w:r>
-      <w:proofErr w:type="spellEnd"/>
-      <w:r>
-        <w:t xml:space="preserve"> (</w:t>
-      </w:r>
-      <w:proofErr w:type="spellStart"/>
-      <w:r>
-        <w:t>наприклад</w:t>
-      </w:r>
-      <w:proofErr w:type="spellEnd"/>
-      <w:r>
-        <w:t xml:space="preserve">, лист, </w:t>
-      </w:r>
-      <w:proofErr w:type="spellStart"/>
-      <w:r>
-        <w:t>службова</w:t>
-      </w:r>
-      <w:proofErr w:type="spellEnd"/>
-      <w:r>
-        <w:t xml:space="preserve"> записка, </w:t>
-      </w:r>
-      <w:proofErr w:type="spellStart"/>
-      <w:r>
-        <w:t>розпорядження</w:t>
-      </w:r>
-      <w:proofErr w:type="spellEnd"/>
-      <w:r>
-        <w:t xml:space="preserve">, наказ, заявка на ресурс </w:t>
-      </w:r>
-      <w:proofErr w:type="spellStart"/>
-      <w:r>
-        <w:t>тощо</w:t>
-      </w:r>
-      <w:proofErr w:type="spellEnd"/>
-      <w:r>
-        <w:t xml:space="preserve">). </w:t>
-      </w:r>
-      <w:proofErr w:type="spellStart"/>
-      <w:r>
-        <w:t>Кожен</w:t>
-      </w:r>
-      <w:proofErr w:type="spellEnd"/>
-      <w:r>
-        <w:t xml:space="preserve"> документ </w:t>
-      </w:r>
-      <w:proofErr w:type="spellStart"/>
-      <w:r>
-        <w:t>містить</w:t>
-      </w:r>
-      <w:proofErr w:type="spellEnd"/>
-      <w:r>
-        <w:t xml:space="preserve"> номер, дату та </w:t>
-      </w:r>
-      <w:proofErr w:type="spellStart"/>
-      <w:r>
-        <w:t>інформацію</w:t>
-      </w:r>
-      <w:proofErr w:type="spellEnd"/>
-      <w:r>
-        <w:t xml:space="preserve"> про документ. </w:t>
-      </w:r>
-      <w:proofErr w:type="spellStart"/>
-      <w:r>
-        <w:t>Крім</w:t>
-      </w:r>
-      <w:proofErr w:type="spellEnd"/>
-      <w:r>
-        <w:t xml:space="preserve"> того, в </w:t>
-      </w:r>
-      <w:proofErr w:type="spellStart"/>
-      <w:r>
-        <w:t>листи</w:t>
-      </w:r>
-      <w:proofErr w:type="spellEnd"/>
-      <w:r>
-        <w:t xml:space="preserve"> </w:t>
-      </w:r>
-      <w:proofErr w:type="spellStart"/>
-      <w:r>
-        <w:t>можуть</w:t>
-      </w:r>
-      <w:proofErr w:type="spellEnd"/>
-      <w:r>
-        <w:t xml:space="preserve"> бути як </w:t>
-      </w:r>
-      <w:proofErr w:type="spellStart"/>
-      <w:r>
-        <w:t>вхідними</w:t>
-      </w:r>
-      <w:proofErr w:type="spellEnd"/>
-      <w:r>
-        <w:t xml:space="preserve">, так і </w:t>
-      </w:r>
-      <w:proofErr w:type="spellStart"/>
-      <w:r>
-        <w:t>вихідними</w:t>
-      </w:r>
-      <w:proofErr w:type="spellEnd"/>
-      <w:r>
-        <w:t xml:space="preserve"> та </w:t>
-      </w:r>
-      <w:proofErr w:type="spellStart"/>
-      <w:r>
-        <w:t>містять</w:t>
-      </w:r>
-      <w:proofErr w:type="spellEnd"/>
-      <w:r>
-        <w:t xml:space="preserve"> </w:t>
-      </w:r>
-      <w:proofErr w:type="spellStart"/>
-      <w:r>
-        <w:t>кореспондента</w:t>
-      </w:r>
-      <w:proofErr w:type="spellEnd"/>
-      <w:r>
-        <w:t xml:space="preserve">, </w:t>
-      </w:r>
-      <w:proofErr w:type="spellStart"/>
-      <w:r>
-        <w:t>від</w:t>
-      </w:r>
-      <w:proofErr w:type="spellEnd"/>
-      <w:r>
-        <w:t xml:space="preserve"> кого </w:t>
-      </w:r>
-      <w:proofErr w:type="spellStart"/>
-      <w:r>
-        <w:t>надійшов</w:t>
-      </w:r>
-      <w:proofErr w:type="spellEnd"/>
-      <w:r>
-        <w:t xml:space="preserve"> лист </w:t>
-      </w:r>
-      <w:proofErr w:type="spellStart"/>
-      <w:r>
-        <w:t>або</w:t>
-      </w:r>
-      <w:proofErr w:type="spellEnd"/>
-      <w:r>
-        <w:t xml:space="preserve"> </w:t>
-      </w:r>
-      <w:proofErr w:type="spellStart"/>
-      <w:r>
-        <w:t>надсилається</w:t>
-      </w:r>
-      <w:proofErr w:type="spellEnd"/>
-      <w:r>
-        <w:t xml:space="preserve">. </w:t>
-      </w:r>
-      <w:proofErr w:type="spellStart"/>
-      <w:r>
-        <w:t>Накази</w:t>
-      </w:r>
-      <w:proofErr w:type="spellEnd"/>
-      <w:r>
-        <w:t xml:space="preserve"> </w:t>
-      </w:r>
-      <w:proofErr w:type="spellStart"/>
-      <w:r>
-        <w:t>містять</w:t>
-      </w:r>
-      <w:proofErr w:type="spellEnd"/>
-      <w:r>
-        <w:t xml:space="preserve"> </w:t>
-      </w:r>
-      <w:proofErr w:type="spellStart"/>
-      <w:r>
-        <w:t>підрозділ</w:t>
-      </w:r>
-      <w:proofErr w:type="spellEnd"/>
-      <w:r>
-        <w:t xml:space="preserve">, строк </w:t>
-      </w:r>
-      <w:proofErr w:type="spellStart"/>
-      <w:r>
-        <w:t>виконання</w:t>
-      </w:r>
-      <w:proofErr w:type="spellEnd"/>
-      <w:r>
-        <w:t xml:space="preserve"> та </w:t>
-      </w:r>
-      <w:proofErr w:type="spellStart"/>
-      <w:r>
-        <w:t>відповідального</w:t>
-      </w:r>
-      <w:proofErr w:type="spellEnd"/>
-      <w:r>
-        <w:t xml:space="preserve"> </w:t>
-      </w:r>
-      <w:proofErr w:type="spellStart"/>
-      <w:r>
-        <w:t>виконавця</w:t>
-      </w:r>
-      <w:proofErr w:type="spellEnd"/>
-      <w:r>
-        <w:t xml:space="preserve">. </w:t>
-      </w:r>
-      <w:proofErr w:type="spellStart"/>
-      <w:r>
-        <w:t>Розпорядження</w:t>
-      </w:r>
-      <w:proofErr w:type="spellEnd"/>
-      <w:r>
-        <w:t xml:space="preserve"> – </w:t>
-      </w:r>
-      <w:proofErr w:type="spellStart"/>
-      <w:r>
-        <w:t>тільки</w:t>
-      </w:r>
-      <w:proofErr w:type="spellEnd"/>
-      <w:r>
-        <w:t xml:space="preserve"> </w:t>
-      </w:r>
-      <w:proofErr w:type="spellStart"/>
-      <w:r>
-        <w:t>підрозділ</w:t>
-      </w:r>
-      <w:proofErr w:type="spellEnd"/>
-      <w:r>
-        <w:t xml:space="preserve"> та строк </w:t>
-      </w:r>
-      <w:proofErr w:type="spellStart"/>
-      <w:r>
-        <w:t>виконання</w:t>
-      </w:r>
-      <w:proofErr w:type="spellEnd"/>
-      <w:r>
-        <w:t xml:space="preserve">. Заявки на </w:t>
-      </w:r>
-      <w:proofErr w:type="spellStart"/>
-      <w:r>
-        <w:t>ресурси</w:t>
-      </w:r>
-      <w:proofErr w:type="spellEnd"/>
-      <w:r>
-        <w:t xml:space="preserve"> </w:t>
-      </w:r>
-      <w:proofErr w:type="spellStart"/>
-      <w:r>
-        <w:t>містять</w:t>
-      </w:r>
-      <w:proofErr w:type="spellEnd"/>
-      <w:r>
-        <w:t xml:space="preserve"> </w:t>
-      </w:r>
-      <w:proofErr w:type="spellStart"/>
-      <w:r>
-        <w:t>співробітника</w:t>
-      </w:r>
-      <w:proofErr w:type="spellEnd"/>
-      <w:r>
-        <w:t xml:space="preserve">, </w:t>
-      </w:r>
-      <w:proofErr w:type="spellStart"/>
-      <w:r>
-        <w:t>котрому</w:t>
-      </w:r>
-      <w:proofErr w:type="spellEnd"/>
-      <w:r>
-        <w:t xml:space="preserve"> </w:t>
-      </w:r>
-      <w:proofErr w:type="spellStart"/>
-      <w:r>
-        <w:t>необхідно</w:t>
-      </w:r>
-      <w:proofErr w:type="spellEnd"/>
-      <w:r>
-        <w:t xml:space="preserve"> </w:t>
-      </w:r>
-      <w:proofErr w:type="spellStart"/>
-      <w:r>
-        <w:t>забезпечити</w:t>
-      </w:r>
-      <w:proofErr w:type="spellEnd"/>
-      <w:r>
-        <w:t xml:space="preserve"> доступ до </w:t>
-      </w:r>
-      <w:proofErr w:type="spellStart"/>
-      <w:r>
-        <w:t>ресурсів</w:t>
-      </w:r>
-      <w:proofErr w:type="spellEnd"/>
-      <w:r>
-        <w:t xml:space="preserve">, </w:t>
-      </w:r>
-      <w:proofErr w:type="spellStart"/>
-      <w:r>
-        <w:t>перелік</w:t>
-      </w:r>
-      <w:proofErr w:type="spellEnd"/>
-      <w:r>
-        <w:t xml:space="preserve"> </w:t>
-      </w:r>
-      <w:proofErr w:type="spellStart"/>
-      <w:r>
-        <w:t>ресурсів</w:t>
-      </w:r>
-      <w:proofErr w:type="spellEnd"/>
-      <w:r>
-        <w:t>.</w:t>
+        <w:t>Реалізувати задачу «Електронний документообіг». Оброблюються документи декількох типів (наприклад, лист, службова записка, розпорядження, наказ, заявка на ресурс тощо). Кожен документ містить номер, дату та інформацію про документ. Крім того, в листи можуть бути як вхідними, так і вихідними та містять кореспондента, від кого надійшов лист або надсилається. Накази містять підрозділ, строк виконання та відповідального виконавця. Розпорядження – тільки підрозділ та строк виконання. Заявки на ресурси містять співробітника, котрому необхідно забезпечити доступ до ресурсів, перелік ресурсів.</w:t>
       </w:r>
     </w:p>
     <w:p>
@@ -1472,21 +966,7 @@
         <w:rPr>
           <w:lang w:val="uk-UA"/>
         </w:rPr>
-        <w:t xml:space="preserve">Посилання на </w:t>
-      </w:r>
-      <w:proofErr w:type="spellStart"/>
-      <w:r>
-        <w:rPr>
-          <w:lang w:val="uk-UA"/>
-        </w:rPr>
-        <w:t>github</w:t>
-      </w:r>
-      <w:proofErr w:type="spellEnd"/>
-      <w:r>
-        <w:rPr>
-          <w:lang w:val="uk-UA"/>
-        </w:rPr>
-        <w:t xml:space="preserve">: </w:t>
+        <w:t xml:space="preserve">Посилання на github: </w:t>
       </w:r>
       <w:hyperlink r:id="rId6" w:history="1">
         <w:r>
@@ -1531,9 +1011,854 @@
       <w:pPr>
         <w:ind w:left="720" w:hanging="862"/>
         <w:rPr>
-          <w:lang w:val="uk-UA"/>
-        </w:rPr>
-      </w:pPr>
+          <w:rFonts w:ascii="Times New Roman" w:hAnsi="Times New Roman" w:cs="Times New Roman"/>
+          <w:b/>
+          <w:sz w:val="28"/>
+          <w:szCs w:val="28"/>
+          <w:lang w:val="uk-UA"/>
+        </w:rPr>
+      </w:pPr>
+      <w:r>
+        <w:rPr>
+          <w:rFonts w:ascii="Times New Roman" w:hAnsi="Times New Roman" w:cs="Times New Roman"/>
+          <w:b/>
+          <w:sz w:val="28"/>
+          <w:szCs w:val="28"/>
+          <w:lang w:val="uk-UA"/>
+        </w:rPr>
+        <w:t xml:space="preserve">Опис </w:t>
+      </w:r>
+      <w:r>
+        <w:rPr>
+          <w:rFonts w:ascii="Times New Roman" w:hAnsi="Times New Roman" w:cs="Times New Roman"/>
+          <w:b/>
+          <w:sz w:val="28"/>
+          <w:szCs w:val="28"/>
+          <w:lang w:val="uk-UA"/>
+        </w:rPr>
+        <w:t>проблем</w:t>
+      </w:r>
+      <w:r>
+        <w:rPr>
+          <w:rFonts w:ascii="Times New Roman" w:hAnsi="Times New Roman" w:cs="Times New Roman"/>
+          <w:b/>
+          <w:sz w:val="28"/>
+          <w:szCs w:val="28"/>
+          <w:lang w:val="uk-UA"/>
+        </w:rPr>
+        <w:t>атики</w:t>
+      </w:r>
+      <w:r>
+        <w:rPr>
+          <w:rFonts w:ascii="Times New Roman" w:hAnsi="Times New Roman" w:cs="Times New Roman"/>
+          <w:b/>
+          <w:sz w:val="28"/>
+          <w:szCs w:val="28"/>
+          <w:lang w:val="uk-UA"/>
+        </w:rPr>
+        <w:t xml:space="preserve"> та </w:t>
+      </w:r>
+      <w:r>
+        <w:rPr>
+          <w:rFonts w:ascii="Times New Roman" w:hAnsi="Times New Roman" w:cs="Times New Roman"/>
+          <w:b/>
+          <w:sz w:val="28"/>
+          <w:szCs w:val="28"/>
+          <w:lang w:val="uk-UA"/>
+        </w:rPr>
+        <w:t>архітектури проекту:</w:t>
+      </w:r>
+    </w:p>
+    <w:p>
+      <w:pPr>
+        <w:ind w:left="-142" w:firstLine="862"/>
+        <w:rPr>
+          <w:lang w:val="uk-UA"/>
+        </w:rPr>
+      </w:pPr>
+      <w:r>
+        <w:rPr>
+          <w:lang w:val="uk-UA"/>
+        </w:rPr>
+        <w:t>Оскільки стикаємося з проблемою, що заздалегідь невідомий кінцевий продукт</w:t>
+      </w:r>
+      <w:r>
+        <w:rPr>
+          <w:lang w:val="uk-UA"/>
+        </w:rPr>
+        <w:t>;</w:t>
+      </w:r>
+      <w:r>
+        <w:rPr>
+          <w:lang w:val="uk-UA"/>
+        </w:rPr>
+        <w:t xml:space="preserve"> та за формулюванням задачі можуть бути і інші варіанти документів, що можут</w:t>
+      </w:r>
+      <w:r>
+        <w:rPr>
+          <w:lang w:val="uk-UA"/>
+        </w:rPr>
+        <w:t>ь</w:t>
+      </w:r>
+      <w:r>
+        <w:rPr>
+          <w:lang w:val="uk-UA"/>
+        </w:rPr>
+        <w:t xml:space="preserve"> бути додані </w:t>
+      </w:r>
+      <w:r>
+        <w:rPr>
+          <w:lang w:val="uk-UA"/>
+        </w:rPr>
+        <w:t>до системи пізніше</w:t>
+      </w:r>
+      <w:r>
+        <w:rPr>
+          <w:lang w:val="uk-UA"/>
+        </w:rPr>
+        <w:t xml:space="preserve">, </w:t>
+      </w:r>
+      <w:r>
+        <w:rPr>
+          <w:lang w:val="uk-UA"/>
+        </w:rPr>
+        <w:t>то загалом зрозуміло</w:t>
+      </w:r>
+      <w:r>
+        <w:rPr>
+          <w:lang w:val="uk-UA"/>
+        </w:rPr>
+        <w:t xml:space="preserve">, що код повинен бути </w:t>
+      </w:r>
+      <w:r>
+        <w:rPr>
+          <w:lang w:val="uk-UA"/>
+        </w:rPr>
+        <w:t xml:space="preserve">більш </w:t>
+      </w:r>
+      <w:r>
+        <w:rPr>
+          <w:lang w:val="uk-UA"/>
+        </w:rPr>
+        <w:t xml:space="preserve">універсальним для подальшого додання нових класів. </w:t>
+      </w:r>
+    </w:p>
+    <w:p>
+      <w:pPr>
+        <w:ind w:firstLine="720"/>
+        <w:rPr>
+          <w:lang w:val="uk-UA"/>
+        </w:rPr>
+      </w:pPr>
+      <w:r>
+        <w:rPr>
+          <w:lang w:val="uk-UA"/>
+        </w:rPr>
+        <w:t>Отже, ф</w:t>
+      </w:r>
+      <w:r>
+        <w:rPr>
+          <w:lang w:val="uk-UA"/>
+        </w:rPr>
+        <w:t xml:space="preserve">абричний метод стане найкращим способом реалізації. Даний патерн </w:t>
+      </w:r>
+      <w:r>
+        <w:rPr>
+          <w:lang w:val="uk-UA"/>
+        </w:rPr>
+        <w:t>на</w:t>
+      </w:r>
+      <w:r>
+        <w:rPr>
+          <w:lang w:val="uk-UA"/>
+        </w:rPr>
+        <w:t>дає змогу зробити код універсальни</w:t>
+      </w:r>
+      <w:r>
+        <w:rPr>
+          <w:lang w:val="uk-UA"/>
+        </w:rPr>
+        <w:t xml:space="preserve">м, завдяки тому, що немає прив’язки до конкретних класів. Для реалізації потребуємо загальний абстрактний клас – DocCreator. Від ного будуть </w:t>
+      </w:r>
+      <w:r>
+        <w:rPr>
+          <w:lang w:val="uk-UA"/>
+        </w:rPr>
+        <w:t>унаслідуватись</w:t>
+      </w:r>
+      <w:r>
+        <w:rPr>
+          <w:lang w:val="uk-UA"/>
+        </w:rPr>
+        <w:t xml:space="preserve"> усі інші Cretor-и для створення кожного з файл</w:t>
+      </w:r>
+      <w:r>
+        <w:rPr>
+          <w:lang w:val="uk-UA"/>
+        </w:rPr>
+        <w:t xml:space="preserve">ів (спадкоємці Doc). </w:t>
+      </w:r>
+    </w:p>
+    <w:p>
+      <w:pPr>
+        <w:ind w:firstLine="720"/>
+        <w:rPr>
+          <w:lang w:val="uk-UA"/>
+        </w:rPr>
+      </w:pPr>
+      <w:r>
+        <w:rPr>
+          <w:lang w:val="uk-UA"/>
+        </w:rPr>
+        <w:t xml:space="preserve">Єдина проблема – файли мають різні атрибути. В даній роботі для передачі усіх необхідних </w:t>
+      </w:r>
+      <w:r>
+        <w:rPr>
+          <w:lang w:val="uk-UA"/>
+        </w:rPr>
+        <w:t>значень</w:t>
+      </w:r>
+      <w:r>
+        <w:rPr>
+          <w:lang w:val="uk-UA"/>
+        </w:rPr>
+        <w:t xml:space="preserve"> для створення файлів був створений абстрактний клас DocArgs та його </w:t>
+      </w:r>
+      <w:r>
+        <w:rPr>
+          <w:lang w:val="uk-UA"/>
+        </w:rPr>
+        <w:t xml:space="preserve">спадкоємці (роль сховища). Об’єкт класу DocArgs буде переданий у конструктор </w:t>
+      </w:r>
+      <w:r>
+        <w:rPr>
+          <w:lang w:val="uk-UA"/>
+        </w:rPr>
+        <w:t xml:space="preserve">спадкоємця </w:t>
+      </w:r>
+      <w:r>
+        <w:rPr>
+          <w:lang w:val="uk-UA"/>
+        </w:rPr>
+        <w:t xml:space="preserve">DocCreator-а </w:t>
+      </w:r>
+      <w:r>
+        <w:rPr>
+          <w:lang w:val="uk-UA"/>
+        </w:rPr>
+        <w:t xml:space="preserve">для подальшого вилучення </w:t>
+      </w:r>
+      <w:r>
+        <w:rPr>
+          <w:lang w:val="uk-UA"/>
+        </w:rPr>
+        <w:t>значень</w:t>
+      </w:r>
+      <w:r>
+        <w:rPr>
+          <w:lang w:val="uk-UA"/>
+        </w:rPr>
+        <w:t xml:space="preserve">. В залежності від </w:t>
+      </w:r>
+      <w:r>
+        <w:rPr>
+          <w:lang w:val="uk-UA"/>
+        </w:rPr>
+        <w:t xml:space="preserve">переданого </w:t>
+      </w:r>
+      <w:r>
+        <w:rPr>
+          <w:lang w:val="uk-UA"/>
+        </w:rPr>
+        <w:t>спадкоємця DocArgs буде створений певний спадкоємець DocCreator.</w:t>
+      </w:r>
+    </w:p>
+    <w:p>
+      <w:pPr>
+        <w:ind w:firstLine="720"/>
+        <w:rPr>
+          <w:lang w:val="uk-UA"/>
+        </w:rPr>
+      </w:pPr>
+    </w:p>
+    <w:p>
+      <w:pPr>
+        <w:ind w:firstLine="720"/>
+        <w:rPr>
+          <w:lang w:val="uk-UA"/>
+        </w:rPr>
+      </w:pPr>
+      <w:r>
+        <w:rPr>
+          <w:b/>
+          <w:bCs/>
+          <w:lang w:val="uk-UA"/>
+        </w:rPr>
+        <w:lastRenderedPageBreak/>
+        <w:t>Doc</w:t>
+      </w:r>
+      <w:r>
+        <w:rPr>
+          <w:lang w:val="uk-UA"/>
+        </w:rPr>
+        <w:t xml:space="preserve"> – абстрактний клас узагальнюючий поняття </w:t>
+      </w:r>
+      <w:r>
+        <w:rPr>
+          <w:lang w:val="uk-UA"/>
+        </w:rPr>
+        <w:t xml:space="preserve">«Документ». Має загальні атрибути: id, date, info. </w:t>
+      </w:r>
+    </w:p>
+    <w:p>
+      <w:pPr>
+        <w:ind w:firstLine="720"/>
+        <w:rPr>
+          <w:lang w:val="uk-UA"/>
+        </w:rPr>
+      </w:pPr>
+      <w:r>
+        <w:rPr>
+          <w:b/>
+          <w:bCs/>
+          <w:lang w:val="uk-UA"/>
+        </w:rPr>
+        <w:t>Memo, Letter, Order, Decree, ResourceRequest</w:t>
+      </w:r>
+      <w:r>
+        <w:rPr>
+          <w:lang w:val="uk-UA"/>
+        </w:rPr>
+        <w:t xml:space="preserve"> –</w:t>
+      </w:r>
+      <w:r>
+        <w:rPr>
+          <w:lang w:val="uk-UA"/>
+        </w:rPr>
+        <w:t xml:space="preserve"> спадкоємці класу Doc, кожен є представником певного виду документу</w:t>
+      </w:r>
+      <w:r>
+        <w:rPr>
+          <w:lang w:val="uk-UA"/>
+        </w:rPr>
+        <w:t xml:space="preserve"> із своїми відповідними атрибутами.</w:t>
+      </w:r>
+    </w:p>
+    <w:p>
+      <w:pPr>
+        <w:ind w:firstLine="720"/>
+        <w:rPr>
+          <w:lang w:val="uk-UA"/>
+        </w:rPr>
+      </w:pPr>
+      <w:r>
+        <w:rPr>
+          <w:b/>
+          <w:bCs/>
+          <w:lang w:val="uk-UA"/>
+        </w:rPr>
+        <w:t>DocCreator</w:t>
+      </w:r>
+      <w:r>
+        <w:rPr>
+          <w:lang w:val="uk-UA"/>
+        </w:rPr>
+        <w:t xml:space="preserve"> –</w:t>
+      </w:r>
+      <w:r>
+        <w:rPr>
+          <w:lang w:val="uk-UA"/>
+        </w:rPr>
+        <w:t xml:space="preserve"> абстарактний клас, відповідає за повернення </w:t>
+      </w:r>
+      <w:r>
+        <w:rPr>
+          <w:lang w:val="uk-UA"/>
+        </w:rPr>
+        <w:t xml:space="preserve">новостворених файлів через </w:t>
+      </w:r>
+      <w:r>
+        <w:rPr>
+          <w:lang w:val="uk-UA"/>
+        </w:rPr>
+        <w:t xml:space="preserve">абстрактний </w:t>
+      </w:r>
+      <w:r>
+        <w:rPr>
+          <w:lang w:val="uk-UA"/>
+        </w:rPr>
+        <w:t>метод Create().</w:t>
+      </w:r>
+    </w:p>
+    <w:p>
+      <w:pPr>
+        <w:ind w:firstLine="720"/>
+        <w:rPr>
+          <w:lang w:val="uk-UA"/>
+        </w:rPr>
+      </w:pPr>
+      <w:r>
+        <w:rPr>
+          <w:b/>
+          <w:bCs/>
+          <w:lang w:val="uk-UA"/>
+        </w:rPr>
+        <w:t>MemoCreator, LetterCreator, OrderCreator, DecreeCreator, ResourceRequestCreator</w:t>
+      </w:r>
+      <w:r>
+        <w:rPr>
+          <w:lang w:val="uk-UA"/>
+        </w:rPr>
+        <w:t xml:space="preserve"> –</w:t>
+      </w:r>
+      <w:r>
+        <w:rPr>
+          <w:lang w:val="uk-UA"/>
+        </w:rPr>
+        <w:t xml:space="preserve"> конкретні створювачі</w:t>
+      </w:r>
+      <w:r>
+        <w:rPr>
+          <w:lang w:val="uk-UA"/>
+        </w:rPr>
+        <w:t xml:space="preserve">; </w:t>
+      </w:r>
+      <w:r>
+        <w:rPr>
+          <w:lang w:val="uk-UA"/>
+        </w:rPr>
+        <w:t>спадкоємці DocCreator</w:t>
+      </w:r>
+      <w:r>
+        <w:rPr>
+          <w:lang w:val="uk-UA"/>
+        </w:rPr>
+        <w:t>;</w:t>
+      </w:r>
+      <w:r>
+        <w:rPr>
+          <w:lang w:val="uk-UA"/>
+        </w:rPr>
+        <w:t xml:space="preserve"> </w:t>
+      </w:r>
+      <w:r>
+        <w:rPr>
+          <w:lang w:val="uk-UA"/>
+        </w:rPr>
+        <w:t xml:space="preserve">реалізують метод </w:t>
+      </w:r>
+      <w:r>
+        <w:rPr>
+          <w:lang w:val="uk-UA"/>
+        </w:rPr>
+        <w:t>Create()</w:t>
+      </w:r>
+      <w:r>
+        <w:rPr>
+          <w:lang w:val="uk-UA"/>
+        </w:rPr>
+        <w:t xml:space="preserve">; </w:t>
+      </w:r>
+      <w:r>
+        <w:rPr>
+          <w:lang w:val="uk-UA"/>
+        </w:rPr>
+        <w:t xml:space="preserve">мають атрибути </w:t>
+      </w:r>
+      <w:r>
+        <w:rPr>
+          <w:lang w:val="uk-UA"/>
+        </w:rPr>
+        <w:t xml:space="preserve">відповідно до файлу </w:t>
+      </w:r>
+      <w:r>
+        <w:rPr>
+          <w:lang w:val="uk-UA"/>
+        </w:rPr>
+        <w:t xml:space="preserve">для зберігання </w:t>
+      </w:r>
+      <w:r>
+        <w:rPr>
+          <w:lang w:val="uk-UA"/>
+        </w:rPr>
+        <w:t>значень</w:t>
+      </w:r>
+      <w:r>
+        <w:rPr>
+          <w:lang w:val="uk-UA"/>
+        </w:rPr>
+        <w:t xml:space="preserve"> після </w:t>
+      </w:r>
+      <w:r>
+        <w:rPr>
+          <w:lang w:val="uk-UA"/>
+        </w:rPr>
+        <w:t xml:space="preserve">їх </w:t>
+      </w:r>
+      <w:r>
+        <w:rPr>
+          <w:lang w:val="uk-UA"/>
+        </w:rPr>
+        <w:t>безпосереднього створення</w:t>
+      </w:r>
+      <w:r>
+        <w:rPr>
+          <w:lang w:val="uk-UA"/>
+        </w:rPr>
+        <w:t>.</w:t>
+      </w:r>
+    </w:p>
+    <w:p>
+      <w:pPr>
+        <w:ind w:firstLine="720"/>
+        <w:rPr>
+          <w:lang w:val="uk-UA"/>
+        </w:rPr>
+      </w:pPr>
+      <w:r>
+        <w:rPr>
+          <w:b/>
+          <w:bCs/>
+          <w:lang w:val="uk-UA"/>
+        </w:rPr>
+        <w:t>T Create ()</w:t>
+      </w:r>
+      <w:r>
+        <w:rPr>
+          <w:lang w:val="uk-UA"/>
+        </w:rPr>
+        <w:t xml:space="preserve"> – абстрактний метод класу DocCreator, що створює та повертає Т – один із спадкоємців класу Doc ().</w:t>
+      </w:r>
+    </w:p>
+    <w:p>
+      <w:pPr>
+        <w:ind w:firstLine="720"/>
+        <w:rPr>
+          <w:lang w:val="uk-UA"/>
+        </w:rPr>
+      </w:pPr>
+      <w:r>
+        <w:rPr>
+          <w:b/>
+          <w:bCs/>
+          <w:lang w:val="uk-UA"/>
+        </w:rPr>
+        <w:t>DocArgs</w:t>
+      </w:r>
+      <w:r>
+        <w:rPr>
+          <w:lang w:val="uk-UA"/>
+        </w:rPr>
+        <w:t xml:space="preserve"> –</w:t>
+      </w:r>
+      <w:r>
+        <w:rPr>
+          <w:lang w:val="uk-UA"/>
+        </w:rPr>
+        <w:t xml:space="preserve"> абстрактний клас, відіграє роль сховища</w:t>
+      </w:r>
+      <w:r>
+        <w:rPr>
+          <w:lang w:val="uk-UA"/>
+        </w:rPr>
+        <w:t xml:space="preserve"> </w:t>
+      </w:r>
+      <w:r>
+        <w:rPr>
+          <w:lang w:val="uk-UA"/>
+        </w:rPr>
+        <w:t>значень для створення</w:t>
+      </w:r>
+      <w:r>
+        <w:rPr>
+          <w:lang w:val="uk-UA"/>
+        </w:rPr>
+        <w:t xml:space="preserve"> файлу</w:t>
+      </w:r>
+      <w:r>
+        <w:rPr>
+          <w:lang w:val="uk-UA"/>
+        </w:rPr>
+        <w:t>.</w:t>
+      </w:r>
+    </w:p>
+    <w:p>
+      <w:pPr>
+        <w:ind w:firstLine="720"/>
+        <w:rPr>
+          <w:lang w:val="uk-UA"/>
+        </w:rPr>
+      </w:pPr>
+      <w:r>
+        <w:rPr>
+          <w:b/>
+          <w:bCs/>
+          <w:lang w:val="uk-UA"/>
+        </w:rPr>
+        <w:t>Memo</w:t>
+      </w:r>
+      <w:r>
+        <w:rPr>
+          <w:b/>
+          <w:bCs/>
+          <w:lang w:val="uk-UA"/>
+        </w:rPr>
+        <w:t>Args</w:t>
+      </w:r>
+      <w:r>
+        <w:rPr>
+          <w:b/>
+          <w:bCs/>
+          <w:lang w:val="uk-UA"/>
+        </w:rPr>
+        <w:t>, Letter</w:t>
+      </w:r>
+      <w:r>
+        <w:rPr>
+          <w:b/>
+          <w:bCs/>
+          <w:lang w:val="uk-UA"/>
+        </w:rPr>
+        <w:t>Args</w:t>
+      </w:r>
+      <w:r>
+        <w:rPr>
+          <w:b/>
+          <w:bCs/>
+          <w:lang w:val="uk-UA"/>
+        </w:rPr>
+        <w:t>, OrderArgs, DecreeArgs, ResourceRequestArgs</w:t>
+      </w:r>
+      <w:r>
+        <w:rPr>
+          <w:lang w:val="uk-UA"/>
+        </w:rPr>
+        <w:t xml:space="preserve"> –</w:t>
+      </w:r>
+      <w:r>
+        <w:rPr>
+          <w:lang w:val="uk-UA"/>
+        </w:rPr>
+        <w:t xml:space="preserve"> спадкоємці DocArgs</w:t>
+      </w:r>
+      <w:r>
+        <w:rPr>
+          <w:lang w:val="uk-UA"/>
+        </w:rPr>
+        <w:t>;</w:t>
+      </w:r>
+      <w:r>
+        <w:rPr>
+          <w:lang w:val="uk-UA"/>
+        </w:rPr>
+        <w:t xml:space="preserve"> </w:t>
+      </w:r>
+      <w:r>
+        <w:rPr>
+          <w:lang w:val="uk-UA"/>
+        </w:rPr>
+        <w:t xml:space="preserve">мають </w:t>
+      </w:r>
+      <w:r>
+        <w:rPr>
+          <w:lang w:val="uk-UA"/>
+        </w:rPr>
+        <w:t xml:space="preserve">атрибути – параметри для </w:t>
+      </w:r>
+      <w:r>
+        <w:rPr>
+          <w:lang w:val="uk-UA"/>
+        </w:rPr>
+        <w:t xml:space="preserve">майбутнього </w:t>
+      </w:r>
+      <w:r>
+        <w:rPr>
+          <w:lang w:val="uk-UA"/>
+        </w:rPr>
+        <w:t xml:space="preserve">створення файлу; </w:t>
+      </w:r>
+      <w:r>
+        <w:rPr>
+          <w:lang w:val="uk-UA"/>
+        </w:rPr>
+        <w:t xml:space="preserve">є необхідним параметром при створенні </w:t>
+      </w:r>
+      <w:r>
+        <w:rPr>
+          <w:lang w:val="uk-UA"/>
+        </w:rPr>
+        <w:t>спадкоємця DocCreator, оскільки значення його атрибутів далі будуть зберігатися у даному класі.</w:t>
+      </w:r>
+    </w:p>
+    <w:p>
+      <w:pPr>
+        <w:ind w:firstLine="720"/>
+        <w:rPr>
+          <w:lang w:val="uk-UA"/>
+        </w:rPr>
+      </w:pPr>
+    </w:p>
+    <w:p>
+      <w:pPr>
+        <w:ind w:firstLine="720"/>
+        <w:rPr>
+          <w:lang w:val="uk-UA"/>
+        </w:rPr>
+      </w:pPr>
+    </w:p>
+    <w:p>
+      <w:pPr>
+        <w:ind w:left="-993" w:hanging="141"/>
+        <w:rPr>
+          <w:lang w:val="uk-UA"/>
+        </w:rPr>
+      </w:pPr>
+      <w:r>
+        <w:rPr>
+          <w:noProof/>
+          <w:lang w:val="uk-UA"/>
+        </w:rPr>
+        <w:drawing>
+          <wp:inline distT="0" distB="0" distL="0" distR="0" wp14:anchorId="67E0BD6A" wp14:editId="400DAD30">
+            <wp:extent cx="7002780" cy="4953185"/>
+            <wp:effectExtent l="0" t="0" r="7620" b="0"/>
+            <wp:docPr id="1" name="Рисунок 1"/>
+            <wp:cNvGraphicFramePr>
+              <a:graphicFrameLocks xmlns:a="http://schemas.openxmlformats.org/drawingml/2006/main" noChangeAspect="1"/>
+            </wp:cNvGraphicFramePr>
+            <a:graphic xmlns:a="http://schemas.openxmlformats.org/drawingml/2006/main">
+              <a:graphicData uri="http://schemas.openxmlformats.org/drawingml/2006/picture">
+                <pic:pic xmlns:pic="http://schemas.openxmlformats.org/drawingml/2006/picture">
+                  <pic:nvPicPr>
+                    <pic:cNvPr id="0" name="Picture 1"/>
+                    <pic:cNvPicPr>
+                      <a:picLocks noChangeAspect="1" noChangeArrowheads="1"/>
+                    </pic:cNvPicPr>
+                  </pic:nvPicPr>
+                  <pic:blipFill>
+                    <a:blip r:embed="rId7">
+                      <a:extLst>
+                        <a:ext uri="{28A0092B-C50C-407E-A947-70E740481C1C}">
+                          <a14:useLocalDpi xmlns:a14="http://schemas.microsoft.com/office/drawing/2010/main" val="0"/>
+                        </a:ext>
+                      </a:extLst>
+                    </a:blip>
+                    <a:srcRect/>
+                    <a:stretch>
+                      <a:fillRect/>
+                    </a:stretch>
+                  </pic:blipFill>
+                  <pic:spPr bwMode="auto">
+                    <a:xfrm>
+                      <a:off x="0" y="0"/>
+                      <a:ext cx="7010331" cy="4958526"/>
+                    </a:xfrm>
+                    <a:prstGeom prst="rect">
+                      <a:avLst/>
+                    </a:prstGeom>
+                    <a:noFill/>
+                    <a:ln>
+                      <a:noFill/>
+                    </a:ln>
+                  </pic:spPr>
+                </pic:pic>
+              </a:graphicData>
+            </a:graphic>
+          </wp:inline>
+        </w:drawing>
+      </w:r>
+    </w:p>
+    <w:p>
+      <w:pPr>
+        <w:ind w:left="-993" w:hanging="141"/>
+        <w:rPr>
+          <w:rFonts w:ascii="Times New Roman" w:hAnsi="Times New Roman" w:cs="Times New Roman"/>
+          <w:b/>
+          <w:sz w:val="28"/>
+          <w:szCs w:val="28"/>
+          <w:lang w:val="uk-UA"/>
+        </w:rPr>
+      </w:pPr>
+      <w:r>
+        <w:rPr>
+          <w:rFonts w:ascii="Times New Roman" w:hAnsi="Times New Roman" w:cs="Times New Roman"/>
+          <w:b/>
+          <w:sz w:val="28"/>
+          <w:szCs w:val="28"/>
+          <w:lang w:val="uk-UA"/>
+        </w:rPr>
+        <w:t>Маємо зв’язки типу:</w:t>
+      </w:r>
+    </w:p>
+    <w:p>
+      <w:pPr>
+        <w:ind w:left="-993" w:hanging="141"/>
+        <w:rPr>
+          <w:lang w:val="uk-UA"/>
+        </w:rPr>
+      </w:pPr>
+      <w:r>
+        <w:rPr>
+          <w:lang w:val="uk-UA"/>
+        </w:rPr>
+        <w:tab/>
+      </w:r>
+      <w:r>
+        <w:rPr>
+          <w:lang w:val="en-US"/>
+        </w:rPr>
+        <w:t xml:space="preserve">Generalization – </w:t>
+      </w:r>
+      <w:r>
+        <w:rPr>
+          <w:lang w:val="uk-UA"/>
+        </w:rPr>
+        <w:t xml:space="preserve">звичайне </w:t>
+      </w:r>
+      <w:r>
+        <w:rPr>
+          <w:lang w:val="uk-UA"/>
+        </w:rPr>
+        <w:t>наслідування класів;</w:t>
+      </w:r>
+    </w:p>
+    <w:p>
+      <w:pPr>
+        <w:ind w:left="-993" w:hanging="141"/>
+        <w:rPr>
+          <w:lang w:val="uk-UA"/>
+        </w:rPr>
+      </w:pPr>
+      <w:r>
+        <w:rPr>
+          <w:lang w:val="uk-UA"/>
+        </w:rPr>
+        <w:tab/>
+      </w:r>
+      <w:r>
+        <w:rPr>
+          <w:lang w:val="en-US"/>
+        </w:rPr>
+        <w:t>Association</w:t>
+      </w:r>
+      <w:r>
+        <w:rPr>
+          <w:lang w:val="uk-UA"/>
+        </w:rPr>
+        <w:t xml:space="preserve"> – </w:t>
+      </w:r>
+      <w:r>
+        <w:rPr>
+          <w:lang w:val="uk-UA"/>
+        </w:rPr>
+        <w:t xml:space="preserve">класи потребують об’єкти інших класів у методах лише для зібрання </w:t>
+      </w:r>
+      <w:r>
+        <w:rPr>
+          <w:lang w:val="uk-UA"/>
+        </w:rPr>
+        <w:t>значень, але сама зміна переданих об’єктів не впливає на подальшу зміну залежного об’єкту.</w:t>
+      </w:r>
     </w:p>
     <w:sectPr>
       <w:pgSz w:w="11906" w:h="16838"/>
